--- a/Projet_BDD/Schema_relationnel_ProjetBDD.docx
+++ b/Projet_BDD/Schema_relationnel_ProjetBDD.docx
@@ -4,12 +4,208 @@
   <w:body>
     <w:p>
       <w:pPr>
+        <w:spacing w:after="0" w:line="240" w:lineRule="auto"/>
+        <w:jc w:val="center"/>
+        <w:rPr>
+          <w:rFonts w:ascii="Times New Roman" w:hAnsi="Times New Roman" w:cs="Times New Roman"/>
+        </w:rPr>
+      </w:pPr>
+      <w:r>
+        <w:rPr>
+          <w:rFonts w:ascii="Times New Roman" w:hAnsi="Times New Roman" w:cs="Times New Roman"/>
+        </w:rPr>
+        <w:t>JAY CHARETTE</w:t>
+      </w:r>
+      <w:r>
+        <w:rPr>
+          <w:rFonts w:ascii="Times New Roman" w:hAnsi="Times New Roman" w:cs="Times New Roman"/>
+        </w:rPr>
+        <w:t xml:space="preserve"> ET CHARLES LAVALLÉE</w:t>
+      </w:r>
+      <w:r>
+        <w:rPr>
+          <w:rFonts w:ascii="Times New Roman" w:hAnsi="Times New Roman" w:cs="Times New Roman"/>
+        </w:rPr>
+        <w:br/>
+      </w:r>
+      <w:r>
+        <w:rPr>
+          <w:rFonts w:ascii="Times New Roman" w:hAnsi="Times New Roman" w:cs="Times New Roman"/>
+          <w:i/>
+          <w:iCs/>
+        </w:rPr>
+        <w:t xml:space="preserve">Base de </w:t>
+      </w:r>
+      <w:r>
+        <w:rPr>
+          <w:rFonts w:ascii="Times New Roman" w:hAnsi="Times New Roman" w:cs="Times New Roman"/>
+          <w:i/>
+          <w:iCs/>
+        </w:rPr>
+        <w:t>données</w:t>
+      </w:r>
+      <w:r>
+        <w:rPr>
+          <w:rFonts w:ascii="Times New Roman" w:hAnsi="Times New Roman" w:cs="Times New Roman"/>
+          <w:i/>
+          <w:iCs/>
+        </w:rPr>
+        <w:t xml:space="preserve"> 2</w:t>
+      </w:r>
+      <w:r>
+        <w:rPr>
+          <w:rFonts w:ascii="Times New Roman" w:hAnsi="Times New Roman" w:cs="Times New Roman"/>
+          <w:i/>
+          <w:iCs/>
+        </w:rPr>
+        <w:br/>
+      </w:r>
+      <w:r>
+        <w:rPr>
+          <w:rFonts w:ascii="Times New Roman" w:hAnsi="Times New Roman" w:cs="Times New Roman"/>
+        </w:rPr>
+        <w:t>Gr :</w:t>
+      </w:r>
+      <w:r>
+        <w:rPr>
+          <w:rFonts w:ascii="Times New Roman" w:hAnsi="Times New Roman" w:cs="Times New Roman"/>
+        </w:rPr>
+        <w:t>02</w:t>
+      </w:r>
+    </w:p>
+    <w:p>
+      <w:pPr>
+        <w:spacing w:after="0" w:line="240" w:lineRule="auto"/>
+        <w:jc w:val="center"/>
+        <w:rPr>
+          <w:rFonts w:ascii="Times New Roman" w:hAnsi="Times New Roman" w:cs="Times New Roman"/>
+        </w:rPr>
+      </w:pPr>
+      <w:r>
+        <w:rPr>
+          <w:rFonts w:ascii="Times New Roman" w:hAnsi="Times New Roman" w:cs="Times New Roman"/>
+        </w:rPr>
+        <w:t xml:space="preserve">PROJET FIN DE SESSION </w:t>
+      </w:r>
+      <w:r>
+        <w:rPr>
+          <w:rFonts w:ascii="Times New Roman" w:hAnsi="Times New Roman" w:cs="Times New Roman"/>
+        </w:rPr>
+        <w:br/>
+      </w:r>
+    </w:p>
+    <w:p>
+      <w:pPr>
+        <w:spacing w:after="0" w:line="240" w:lineRule="auto"/>
+        <w:jc w:val="center"/>
+        <w:rPr>
+          <w:rFonts w:ascii="Times New Roman" w:hAnsi="Times New Roman" w:cs="Times New Roman"/>
+        </w:rPr>
+      </w:pPr>
+      <w:r>
+        <w:rPr>
+          <w:rFonts w:ascii="Times New Roman" w:hAnsi="Times New Roman" w:cs="Times New Roman"/>
+        </w:rPr>
+        <w:t xml:space="preserve">Travail Présenter </w:t>
+      </w:r>
+      <w:r>
+        <w:rPr>
+          <w:rFonts w:ascii="Times New Roman" w:hAnsi="Times New Roman" w:cs="Times New Roman"/>
+        </w:rPr>
+        <w:t>a</w:t>
+      </w:r>
+      <w:r>
+        <w:rPr>
+          <w:rFonts w:ascii="Times New Roman" w:hAnsi="Times New Roman" w:cs="Times New Roman"/>
+        </w:rPr>
+        <w:br/>
+      </w:r>
+      <w:r>
+        <w:rPr>
+          <w:rFonts w:ascii="Times New Roman" w:hAnsi="Times New Roman" w:cs="Times New Roman"/>
+        </w:rPr>
+        <w:t>Ramla Ghali</w:t>
+      </w:r>
+    </w:p>
+    <w:p>
+      <w:pPr>
+        <w:spacing w:after="0" w:line="240" w:lineRule="auto"/>
+        <w:jc w:val="center"/>
+        <w:rPr>
+          <w:rFonts w:ascii="Times New Roman" w:hAnsi="Times New Roman" w:cs="Times New Roman"/>
+        </w:rPr>
+        <w:sectPr>
+          <w:pgSz w:w="12240" w:h="15840" w:code="122"/>
+          <w:pgMar w:top="3544" w:right="1701" w:bottom="1701" w:left="2268" w:header="709" w:footer="709" w:gutter="0"/>
+          <w:cols w:space="708"/>
+          <w:vAlign w:val="both"/>
+          <w:docGrid w:linePitch="360"/>
+        </w:sectPr>
+      </w:pPr>
+      <w:r>
+        <w:rPr>
+          <w:rFonts w:ascii="Times New Roman" w:hAnsi="Times New Roman" w:cs="Times New Roman"/>
+        </w:rPr>
+        <w:t>Département informatique</w:t>
+      </w:r>
+      <w:r>
+        <w:rPr>
+          <w:rFonts w:ascii="Times New Roman" w:hAnsi="Times New Roman" w:cs="Times New Roman"/>
+        </w:rPr>
+        <w:br/>
+      </w:r>
+      <w:r>
+        <w:rPr>
+          <w:rFonts w:ascii="Times New Roman" w:hAnsi="Times New Roman" w:cs="Times New Roman"/>
+        </w:rPr>
+        <w:t>Cégep de Trois-Rivières</w:t>
+      </w:r>
+      <w:r>
+        <w:rPr>
+          <w:rFonts w:ascii="Times New Roman" w:hAnsi="Times New Roman" w:cs="Times New Roman"/>
+        </w:rPr>
+        <w:br/>
+      </w:r>
+      <w:r>
+        <w:rPr>
+          <w:rFonts w:ascii="Times New Roman" w:hAnsi="Times New Roman" w:cs="Times New Roman"/>
+        </w:rPr>
+        <w:t>28</w:t>
+      </w:r>
+      <w:r>
+        <w:rPr>
+          <w:rFonts w:ascii="Times New Roman" w:hAnsi="Times New Roman" w:cs="Times New Roman"/>
+        </w:rPr>
+        <w:t xml:space="preserve"> </w:t>
+      </w:r>
+      <w:r>
+        <w:rPr>
+          <w:rFonts w:ascii="Times New Roman" w:hAnsi="Times New Roman" w:cs="Times New Roman"/>
+        </w:rPr>
+        <w:t>novembre</w:t>
+      </w:r>
+      <w:r>
+        <w:rPr>
+          <w:rFonts w:ascii="Times New Roman" w:hAnsi="Times New Roman" w:cs="Times New Roman"/>
+        </w:rPr>
+        <w:t xml:space="preserve"> 20</w:t>
+      </w:r>
+      <w:r>
+        <w:rPr>
+          <w:rFonts w:ascii="Times New Roman" w:hAnsi="Times New Roman" w:cs="Times New Roman"/>
+        </w:rPr>
+        <w:t>24</w:t>
+      </w:r>
+    </w:p>
+    <w:p>
+      <w:pPr>
         <w:pStyle w:val="Titre"/>
       </w:pPr>
       <w:r>
         <w:rPr>
           <w:u w:val="single"/>
         </w:rPr>
+        <w:lastRenderedPageBreak/>
         <w:t>Schéma relationnel</w:t>
       </w:r>
       <w:r>
@@ -18,6 +214,7 @@
     </w:p>
     <w:p/>
     <w:p>
+      <w:proofErr w:type="gramStart"/>
       <w:r>
         <w:t>Administrateurs</w:t>
       </w:r>
@@ -33,6 +230,7 @@
         </w:rPr>
         <w:t>matricule</w:t>
       </w:r>
+      <w:proofErr w:type="gramEnd"/>
       <w:r>
         <w:t xml:space="preserve">, </w:t>
       </w:r>
@@ -50,6 +248,7 @@
     </w:p>
     <w:p>
       <w:proofErr w:type="spellStart"/>
+      <w:proofErr w:type="gramStart"/>
       <w:r>
         <w:t>Adherents</w:t>
       </w:r>
@@ -71,7 +270,14 @@
         <w:rPr>
           <w:u w:val="single"/>
         </w:rPr>
-        <w:t>o_identification</w:t>
+        <w:t>o</w:t>
+      </w:r>
+      <w:proofErr w:type="gramEnd"/>
+      <w:r>
+        <w:rPr>
+          <w:u w:val="single"/>
+        </w:rPr>
+        <w:t>_identification</w:t>
       </w:r>
       <w:proofErr w:type="spellEnd"/>
       <w:r>
@@ -122,6 +328,7 @@
     </w:p>
     <w:p>
       <w:proofErr w:type="spellStart"/>
+      <w:proofErr w:type="gramStart"/>
       <w:r>
         <w:t>Categories</w:t>
       </w:r>
@@ -135,12 +342,74 @@
         </w:rPr>
         <w:t xml:space="preserve"> id</w:t>
       </w:r>
+      <w:proofErr w:type="gramEnd"/>
       <w:r>
         <w:t>, nom )</w:t>
+      </w:r>
+    </w:p>
+    <w:p>
+      <w:pPr>
+        <w:rPr>
+          <w:lang w:val="en-CA"/>
+        </w:rPr>
+      </w:pPr>
+      <w:proofErr w:type="spellStart"/>
+      <w:proofErr w:type="gramStart"/>
+      <w:r>
+        <w:rPr>
+          <w:lang w:val="en-CA"/>
+        </w:rPr>
+        <w:t>Évaluation</w:t>
+      </w:r>
+      <w:proofErr w:type="spellEnd"/>
+      <w:r>
+        <w:rPr>
+          <w:lang w:val="en-CA"/>
+        </w:rPr>
+        <w:t>(</w:t>
+      </w:r>
+      <w:proofErr w:type="spellStart"/>
+      <w:proofErr w:type="gramEnd"/>
+      <w:r>
+        <w:rPr>
+          <w:u w:val="single"/>
+          <w:lang w:val="en-CA"/>
+        </w:rPr>
+        <w:t>id_adherent</w:t>
+      </w:r>
+      <w:proofErr w:type="spellEnd"/>
+      <w:r>
+        <w:rPr>
+          <w:u w:val="single"/>
+          <w:lang w:val="en-CA"/>
+        </w:rPr>
+        <w:t xml:space="preserve">, </w:t>
+      </w:r>
+      <w:proofErr w:type="spellStart"/>
+      <w:r>
+        <w:rPr>
+          <w:u w:val="single"/>
+          <w:lang w:val="en-CA"/>
+        </w:rPr>
+        <w:t>id_seances</w:t>
+      </w:r>
+      <w:proofErr w:type="spellEnd"/>
+      <w:r>
+        <w:rPr>
+          <w:lang w:val="en-CA"/>
+        </w:rPr>
+        <w:t xml:space="preserve"> </w:t>
+      </w:r>
+      <w:r>
+        <w:rPr>
+          <w:lang w:val="en-CA"/>
+        </w:rPr>
+        <w:t>, note)</w:t>
       </w:r>
     </w:p>
     <w:p>
       <w:proofErr w:type="spellStart"/>
+      <w:proofErr w:type="gramStart"/>
       <w:r>
         <w:t>Activites</w:t>
       </w:r>
@@ -154,14 +423,9 @@
         </w:rPr>
         <w:t>nom</w:t>
       </w:r>
-      <w:r>
-        <w:t>,</w:t>
-      </w:r>
-      <w:r>
-        <w:t xml:space="preserve"> #id_categorie,</w:t>
-      </w:r>
-      <w:r>
-        <w:t xml:space="preserve"> type, </w:t>
+      <w:proofErr w:type="gramEnd"/>
+      <w:r>
+        <w:t xml:space="preserve">, #id_categorie, type, </w:t>
       </w:r>
       <w:proofErr w:type="spellStart"/>
       <w:r>
@@ -181,6 +445,7 @@
       </w:r>
     </w:p>
     <w:p>
+      <w:proofErr w:type="gramStart"/>
       <w:r>
         <w:t xml:space="preserve">Inscriptions( </w:t>
       </w:r>
@@ -188,7 +453,14 @@
         <w:rPr>
           <w:u w:val="single"/>
         </w:rPr>
-        <w:t>#id_adherent</w:t>
+        <w:t>#</w:t>
+      </w:r>
+      <w:proofErr w:type="gramEnd"/>
+      <w:r>
+        <w:rPr>
+          <w:u w:val="single"/>
+        </w:rPr>
+        <w:t>id_adherent</w:t>
       </w:r>
       <w:r>
         <w:t xml:space="preserve">, </w:t>
@@ -210,6 +482,7 @@
       </w:r>
     </w:p>
     <w:p>
+      <w:proofErr w:type="gramStart"/>
       <w:r>
         <w:t>séances(</w:t>
       </w:r>
@@ -222,6 +495,7 @@
         </w:rPr>
         <w:t>id</w:t>
       </w:r>
+      <w:proofErr w:type="gramEnd"/>
       <w:r>
         <w:t xml:space="preserve">, </w:t>
       </w:r>
@@ -247,7 +521,78 @@
       </w:r>
     </w:p>
     <w:p/>
-    <w:p/>
+    <w:p>
+      <w:pPr>
+        <w:rPr>
+          <w:sz w:val="48"/>
+          <w:szCs w:val="48"/>
+          <w:u w:val="single"/>
+        </w:rPr>
+      </w:pPr>
+      <w:r>
+        <w:rPr>
+          <w:sz w:val="48"/>
+          <w:szCs w:val="48"/>
+          <w:u w:val="single"/>
+        </w:rPr>
+        <w:t>Schéma UML</w:t>
+      </w:r>
+    </w:p>
+    <w:p>
+      <w:r>
+        <w:rPr>
+          <w:noProof/>
+        </w:rPr>
+        <w:drawing>
+          <wp:inline distT="0" distB="0" distL="0" distR="0" wp14:anchorId="59B88710" wp14:editId="57CC5DF7">
+            <wp:extent cx="5476875" cy="3762375"/>
+            <wp:effectExtent l="0" t="0" r="9525" b="9525"/>
+            <wp:docPr id="1656749217" name="Image 1"/>
+            <wp:cNvGraphicFramePr>
+              <a:graphicFrameLocks xmlns:a="http://schemas.openxmlformats.org/drawingml/2006/main" noChangeAspect="1"/>
+            </wp:cNvGraphicFramePr>
+            <a:graphic xmlns:a="http://schemas.openxmlformats.org/drawingml/2006/main">
+              <a:graphicData uri="http://schemas.openxmlformats.org/drawingml/2006/picture">
+                <pic:pic xmlns:pic="http://schemas.openxmlformats.org/drawingml/2006/picture">
+                  <pic:nvPicPr>
+                    <pic:cNvPr id="0" name="Picture 1"/>
+                    <pic:cNvPicPr>
+                      <a:picLocks noChangeAspect="1" noChangeArrowheads="1"/>
+                    </pic:cNvPicPr>
+                  </pic:nvPicPr>
+                  <pic:blipFill>
+                    <a:blip r:embed="rId4">
+                      <a:extLst>
+                        <a:ext uri="{28A0092B-C50C-407E-A947-70E740481C1C}">
+                          <a14:useLocalDpi xmlns:a14="http://schemas.microsoft.com/office/drawing/2010/main" val="0"/>
+                        </a:ext>
+                      </a:extLst>
+                    </a:blip>
+                    <a:srcRect/>
+                    <a:stretch>
+                      <a:fillRect/>
+                    </a:stretch>
+                  </pic:blipFill>
+                  <pic:spPr bwMode="auto">
+                    <a:xfrm>
+                      <a:off x="0" y="0"/>
+                      <a:ext cx="5476875" cy="3762375"/>
+                    </a:xfrm>
+                    <a:prstGeom prst="rect">
+                      <a:avLst/>
+                    </a:prstGeom>
+                    <a:noFill/>
+                    <a:ln>
+                      <a:noFill/>
+                    </a:ln>
+                  </pic:spPr>
+                </pic:pic>
+              </a:graphicData>
+            </a:graphic>
+          </wp:inline>
+        </w:drawing>
+      </w:r>
+    </w:p>
     <w:sectPr>
       <w:pgSz w:w="12240" w:h="15840"/>
       <w:pgMar w:top="1440" w:right="1800" w:bottom="1440" w:left="1800" w:header="708" w:footer="708" w:gutter="0"/>
@@ -861,7 +1206,6 @@
   <w:style w:type="character" w:default="1" w:styleId="Policepardfaut">
     <w:name w:val="Default Paragraph Font"/>
     <w:uiPriority w:val="1"/>
-    <w:semiHidden/>
     <w:unhideWhenUsed/>
   </w:style>
   <w:style w:type="table" w:default="1" w:styleId="TableauNormal">
